--- a/fuentes/contenidos/grado06/guion03/CN_06_03_REC40.docx
+++ b/fuentes/contenidos/grado06/guion03/CN_06_03_REC40.docx
@@ -261,18 +261,26 @@
           <w:szCs w:val="18"/>
           <w:lang w:val="es-ES_tradnl"/>
         </w:rPr>
-        <w:t>Características de los seres vivos</w:t>
-      </w:r>
-    </w:p>
-    <w:p>
-      <w:pPr>
-        <w:rPr>
-          <w:rFonts w:ascii="Arial" w:hAnsi="Arial" w:cs="Arial"/>
-          <w:sz w:val="18"/>
-          <w:szCs w:val="18"/>
-          <w:lang w:val="es-ES_tradnl"/>
-        </w:rPr>
-      </w:pPr>
+        <w:t>Los</w:t>
+      </w:r>
+      <w:r>
+        <w:rPr>
+          <w:rFonts w:ascii="Arial" w:hAnsi="Arial" w:cs="Arial"/>
+          <w:sz w:val="18"/>
+          <w:szCs w:val="18"/>
+          <w:lang w:val="es-ES_tradnl"/>
+        </w:rPr>
+        <w:t xml:space="preserve"> seres vivos</w:t>
+      </w:r>
+      <w:r>
+        <w:rPr>
+          <w:rFonts w:ascii="Arial" w:hAnsi="Arial" w:cs="Arial"/>
+          <w:sz w:val="18"/>
+          <w:szCs w:val="18"/>
+          <w:lang w:val="es-ES_tradnl"/>
+        </w:rPr>
+        <w:t xml:space="preserve"> y los inertes</w:t>
+      </w:r>
     </w:p>
     <w:p>
       <w:pPr>
@@ -2118,7 +2126,7 @@
           <w:szCs w:val="18"/>
           <w:lang w:val="es-ES_tradnl"/>
         </w:rPr>
-        <w:t>Características de los seres vivos</w:t>
+        <w:t>Los seres vivos y los inertes</w:t>
       </w:r>
     </w:p>
     <w:p>
@@ -2562,6 +2570,7 @@
           <w:szCs w:val="18"/>
           <w:lang w:val="es-ES_tradnl"/>
         </w:rPr>
+        <w:lastRenderedPageBreak/>
         <w:t xml:space="preserve">Después de la presentación: </w:t>
       </w:r>
       <w:r>
@@ -2778,7 +2787,7 @@
         <w:pStyle w:val="Prrafodelista"/>
         <w:numPr>
           <w:ilvl w:val="0"/>
-          <w:numId w:val="3"/>
+          <w:numId w:val="2"/>
         </w:numPr>
         <w:jc w:val="both"/>
         <w:rPr>
@@ -2804,7 +2813,7 @@
           <w:szCs w:val="18"/>
           <w:lang w:val="es-ES_tradnl"/>
         </w:rPr>
-        <w:t>Características de los seres vivos</w:t>
+        <w:t>Los seres vivos y los inertes</w:t>
       </w:r>
     </w:p>
     <w:p>
@@ -2829,16 +2838,7 @@
           <w:szCs w:val="18"/>
           <w:lang w:val="es-ES_tradnl"/>
         </w:rPr>
-        <w:t xml:space="preserve">Descripción: </w:t>
-      </w:r>
-      <w:r>
-        <w:rPr>
-          <w:rFonts w:ascii="Arial" w:hAnsi="Arial"/>
-          <w:sz w:val="18"/>
-          <w:szCs w:val="18"/>
-          <w:lang w:val="es-ES_tradnl"/>
-        </w:rPr>
-        <w:t>Secuencia de imágenes para mostrar a los estudiantes las características de los seres vivos.</w:t>
+        <w:t>Descripción: Secuencia de imágenes para mostrar a los estudiantes las características de los seres vivos.</w:t>
       </w:r>
     </w:p>
     <w:p>
@@ -4095,7 +4095,6 @@
           <w:highlight w:val="yellow"/>
           <w:lang w:val="es-ES_tradnl"/>
         </w:rPr>
-        <w:lastRenderedPageBreak/>
         <w:t xml:space="preserve">OPCIONAL </w:t>
       </w:r>
       <w:r>
@@ -5929,6 +5928,7 @@
           <w:szCs w:val="16"/>
           <w:lang w:val="es-ES_tradnl"/>
         </w:rPr>
+        <w:lastRenderedPageBreak/>
         <w:t>FICHA</w:t>
       </w:r>
       <w:r>
@@ -6621,6 +6621,7 @@
           <w:rFonts w:ascii="Arial" w:hAnsi="Arial" w:cs="Arial"/>
           <w:sz w:val="18"/>
           <w:szCs w:val="18"/>
+          <w:lang w:val="es-CO"/>
         </w:rPr>
       </w:pPr>
       <w:hyperlink r:id="rId7" w:history="1">
@@ -6631,6 +6632,7 @@
             <w:color w:val="auto"/>
             <w:sz w:val="18"/>
             <w:szCs w:val="18"/>
+            <w:lang w:val="es-CO"/>
           </w:rPr>
           <w:t>208457527</w:t>
         </w:r>
@@ -6642,6 +6644,7 @@
           <w:rFonts w:ascii="Arial" w:hAnsi="Arial" w:cs="Arial"/>
           <w:sz w:val="18"/>
           <w:szCs w:val="18"/>
+          <w:lang w:val="es-CO"/>
         </w:rPr>
       </w:pPr>
     </w:p>
@@ -8033,6 +8036,7 @@
   <w:style w:type="character" w:default="1" w:styleId="Fuentedeprrafopredeter">
     <w:name w:val="Default Paragraph Font"/>
     <w:uiPriority w:val="1"/>
+    <w:semiHidden/>
     <w:unhideWhenUsed/>
   </w:style>
   <w:style w:type="table" w:default="1" w:styleId="Tablanormal">

--- a/fuentes/contenidos/grado06/guion03/CN_06_03_REC40.docx
+++ b/fuentes/contenidos/grado06/guion03/CN_06_03_REC40.docx
@@ -1,6 +1,6 @@
 
 <file path=word/document.xml><?xml version="1.0" encoding="utf-8"?>
-<w:document xmlns:ve="http://schemas.openxmlformats.org/markup-compatibility/2006" xmlns:o="urn:schemas-microsoft-com:office:office" xmlns:r="http://schemas.openxmlformats.org/officeDocument/2006/relationships" xmlns:m="http://schemas.openxmlformats.org/officeDocument/2006/math" xmlns:v="urn:schemas-microsoft-com:vml" xmlns:wp="http://schemas.openxmlformats.org/drawingml/2006/wordprocessingDrawing" xmlns:w10="urn:schemas-microsoft-com:office:word" xmlns:w="http://schemas.openxmlformats.org/wordprocessingml/2006/main" xmlns:wne="http://schemas.microsoft.com/office/word/2006/wordml">
+<w:document xmlns:wpc="http://schemas.microsoft.com/office/word/2010/wordprocessingCanvas" xmlns:mc="http://schemas.openxmlformats.org/markup-compatibility/2006" xmlns:o="urn:schemas-microsoft-com:office:office" xmlns:r="http://schemas.openxmlformats.org/officeDocument/2006/relationships" xmlns:m="http://schemas.openxmlformats.org/officeDocument/2006/math" xmlns:v="urn:schemas-microsoft-com:vml" xmlns:wp14="http://schemas.microsoft.com/office/word/2010/wordprocessingDrawing" xmlns:wp="http://schemas.openxmlformats.org/drawingml/2006/wordprocessingDrawing" xmlns:w10="urn:schemas-microsoft-com:office:word" xmlns:w="http://schemas.openxmlformats.org/wordprocessingml/2006/main" xmlns:w14="http://schemas.microsoft.com/office/word/2010/wordml" xmlns:wpg="http://schemas.microsoft.com/office/word/2010/wordprocessingGroup" xmlns:wpi="http://schemas.microsoft.com/office/word/2010/wordprocessingInk" xmlns:wne="http://schemas.microsoft.com/office/word/2006/wordml" xmlns:wps="http://schemas.microsoft.com/office/word/2010/wordprocessingShape" mc:Ignorable="w14 wp14">
   <w:body>
     <w:p>
       <w:pPr>
@@ -11,6 +11,8 @@
           <w:lang w:val="es-ES_tradnl"/>
         </w:rPr>
       </w:pPr>
+      <w:bookmarkStart w:id="0" w:name="_GoBack"/>
+      <w:bookmarkEnd w:id="0"/>
       <w:r>
         <w:rPr>
           <w:rFonts w:ascii="Arial" w:hAnsi="Arial"/>
@@ -584,7 +586,7 @@
         <w:tblStyle w:val="Tablaconcuadrcula"/>
         <w:tblW w:w="8930" w:type="dxa"/>
         <w:tblInd w:w="250" w:type="dxa"/>
-        <w:tblLook w:val="04A0"/>
+        <w:tblLook w:val="04A0" w:firstRow="1" w:lastRow="0" w:firstColumn="1" w:lastColumn="0" w:noHBand="0" w:noVBand="1"/>
       </w:tblPr>
       <w:tblGrid>
         <w:gridCol w:w="1248"/>
@@ -978,7 +980,7 @@
         <w:tblStyle w:val="Tablaconcuadrcula"/>
         <w:tblW w:w="9497" w:type="dxa"/>
         <w:tblInd w:w="250" w:type="dxa"/>
-        <w:tblLook w:val="04A0"/>
+        <w:tblLook w:val="04A0" w:firstRow="1" w:lastRow="0" w:firstColumn="1" w:lastColumn="0" w:noHBand="0" w:noVBand="1"/>
       </w:tblPr>
       <w:tblGrid>
         <w:gridCol w:w="4536"/>
@@ -1436,7 +1438,7 @@
         <w:tblStyle w:val="Tablaconcuadrcula"/>
         <w:tblW w:w="8363" w:type="dxa"/>
         <w:tblInd w:w="250" w:type="dxa"/>
-        <w:tblLook w:val="04A0"/>
+        <w:tblLook w:val="04A0" w:firstRow="1" w:lastRow="0" w:firstColumn="1" w:lastColumn="0" w:noHBand="0" w:noVBand="1"/>
       </w:tblPr>
       <w:tblGrid>
         <w:gridCol w:w="2126"/>
@@ -2178,25 +2180,14 @@
           <w:lang w:val="es-ES_tradnl"/>
         </w:rPr>
       </w:pPr>
-      <w:proofErr w:type="spellStart"/>
-      <w:r>
-        <w:rPr>
-          <w:rFonts w:ascii="Arial" w:hAnsi="Arial"/>
-          <w:sz w:val="18"/>
-          <w:szCs w:val="18"/>
-          <w:lang w:val="es-ES_tradnl"/>
-        </w:rPr>
-        <w:t>Temporalización</w:t>
-      </w:r>
-      <w:proofErr w:type="spellEnd"/>
-      <w:r>
-        <w:rPr>
-          <w:rFonts w:ascii="Arial" w:hAnsi="Arial"/>
-          <w:sz w:val="18"/>
-          <w:szCs w:val="18"/>
-          <w:lang w:val="es-ES_tradnl"/>
-        </w:rPr>
-        <w:t xml:space="preserve">: </w:t>
+      <w:r>
+        <w:rPr>
+          <w:rFonts w:ascii="Arial" w:hAnsi="Arial"/>
+          <w:sz w:val="18"/>
+          <w:szCs w:val="18"/>
+          <w:lang w:val="es-ES_tradnl"/>
+        </w:rPr>
+        <w:t xml:space="preserve">Temporalización: </w:t>
       </w:r>
       <w:r>
         <w:rPr>
@@ -2725,7 +2716,7 @@
           <w:lang w:val="es-ES_tradnl"/>
         </w:rPr>
       </w:pPr>
-      <w:hyperlink r:id="rId5" w:history="1">
+      <w:hyperlink r:id="rId6" w:history="1">
         <w:r>
           <w:rPr>
             <w:rStyle w:val="Hipervnculo"/>
@@ -3042,7 +3033,25 @@
           <w:szCs w:val="18"/>
           <w:lang w:val="es-ES_tradnl"/>
         </w:rPr>
-        <w:t>Todos presentan como unidad estructural y funcional a las células, de acuerdo con su organización interna, las células pueden clasificarse en procariotas (sin núcleo definido) y eucariotas (con núcleo definido) y los organismos puedes ser unicelulares, multicelulares o pluricelulares de acuerdo con la canti</w:t>
+        <w:t>Todos presentan como unidad estructural y funcional a las células, de acuerdo con su organización interna, las células pueden clasificarse en procariotas (sin núcleo definido) y eucariotas (con núcleo definido) y los organismos puede</w:t>
+      </w:r>
+      <w:r>
+        <w:rPr>
+          <w:rFonts w:ascii="Arial" w:hAnsi="Arial"/>
+          <w:sz w:val="18"/>
+          <w:szCs w:val="18"/>
+          <w:lang w:val="es-ES_tradnl"/>
+        </w:rPr>
+        <w:t>n</w:t>
+      </w:r>
+      <w:r>
+        <w:rPr>
+          <w:rFonts w:ascii="Arial" w:hAnsi="Arial"/>
+          <w:sz w:val="18"/>
+          <w:szCs w:val="18"/>
+          <w:lang w:val="es-ES_tradnl"/>
+        </w:rPr>
+        <w:t xml:space="preserve"> ser unicelulares, multicelulares o pluricelulares de acuerdo con la canti</w:t>
       </w:r>
       <w:r>
         <w:rPr>
@@ -4790,6 +4799,7 @@
     <w:p>
       <w:pPr>
         <w:rPr>
+          <w:ins w:id="1" w:author="Usuario" w:date="2015-03-30T07:28:00Z"/>
           <w:rFonts w:ascii="Arial" w:hAnsi="Arial" w:cs="Arial"/>
           <w:sz w:val="18"/>
           <w:szCs w:val="18"/>
@@ -4830,35 +4840,137 @@
     <w:p>
       <w:pPr>
         <w:rPr>
-          <w:rFonts w:ascii="Arial" w:hAnsi="Arial" w:cs="Arial"/>
-          <w:sz w:val="18"/>
-          <w:szCs w:val="18"/>
-          <w:lang w:val="es-ES_tradnl"/>
-        </w:rPr>
-      </w:pPr>
-    </w:p>
-    <w:p>
-      <w:pPr>
-        <w:rPr>
+          <w:ins w:id="2" w:author="Usuario" w:date="2015-03-30T07:28:00Z"/>
+          <w:rFonts w:ascii="Arial" w:hAnsi="Arial" w:cs="Arial"/>
+          <w:sz w:val="18"/>
+          <w:szCs w:val="18"/>
+          <w:lang w:val="es-ES_tradnl"/>
+        </w:rPr>
+      </w:pPr>
+    </w:p>
+    <w:p>
+      <w:pPr>
+        <w:rPr>
+          <w:rFonts w:ascii="Arial" w:hAnsi="Arial" w:cs="Arial"/>
+          <w:sz w:val="18"/>
+          <w:szCs w:val="18"/>
+          <w:lang w:val="es-ES_tradnl"/>
+        </w:rPr>
+      </w:pPr>
+      <w:ins w:id="3" w:author="Usuario" w:date="2015-03-30T07:28:00Z">
+        <w:r>
+          <w:rPr>
+            <w:rFonts w:ascii="Arial" w:hAnsi="Arial" w:cs="Arial"/>
+            <w:noProof/>
+            <w:sz w:val="18"/>
+            <w:szCs w:val="18"/>
+            <w:lang w:val="es-CO" w:eastAsia="es-CO"/>
+            <w:rPrChange w:id="4">
+              <w:rPr>
+                <w:noProof/>
+                <w:lang w:val="es-CO" w:eastAsia="es-CO"/>
+              </w:rPr>
+            </w:rPrChange>
+          </w:rPr>
+          <w:drawing>
+            <wp:inline distT="0" distB="0" distL="0" distR="0">
+              <wp:extent cx="1568450" cy="1689480"/>
+              <wp:effectExtent l="0" t="0" r="0" b="6350"/>
+              <wp:docPr id="1" name="Imagen 1"/>
+              <wp:cNvGraphicFramePr>
+                <a:graphicFrameLocks xmlns:a="http://schemas.openxmlformats.org/drawingml/2006/main" noChangeAspect="1"/>
+              </wp:cNvGraphicFramePr>
+              <a:graphic xmlns:a="http://schemas.openxmlformats.org/drawingml/2006/main">
+                <a:graphicData uri="http://schemas.openxmlformats.org/drawingml/2006/picture">
+                  <pic:pic xmlns:pic="http://schemas.openxmlformats.org/drawingml/2006/picture">
+                    <pic:nvPicPr>
+                      <pic:cNvPr id="0" name="Picture 1"/>
+                      <pic:cNvPicPr>
+                        <a:picLocks noChangeAspect="1" noChangeArrowheads="1"/>
+                      </pic:cNvPicPr>
+                    </pic:nvPicPr>
+                    <pic:blipFill>
+                      <a:blip r:embed="rId7">
+                        <a:extLst>
+                          <a:ext uri="{28A0092B-C50C-407E-A947-70E740481C1C}">
+                            <a14:useLocalDpi xmlns:a14="http://schemas.microsoft.com/office/drawing/2010/main" val="0"/>
+                          </a:ext>
+                        </a:extLst>
+                      </a:blip>
+                      <a:srcRect/>
+                      <a:stretch>
+                        <a:fillRect/>
+                      </a:stretch>
+                    </pic:blipFill>
+                    <pic:spPr bwMode="auto">
+                      <a:xfrm>
+                        <a:off x="0" y="0"/>
+                        <a:ext cx="1568450" cy="1689480"/>
+                      </a:xfrm>
+                      <a:prstGeom prst="rect">
+                        <a:avLst/>
+                      </a:prstGeom>
+                      <a:noFill/>
+                      <a:ln>
+                        <a:noFill/>
+                      </a:ln>
+                    </pic:spPr>
+                  </pic:pic>
+                </a:graphicData>
+              </a:graphic>
+            </wp:inline>
+          </w:drawing>
+        </w:r>
+      </w:ins>
+    </w:p>
+    <w:p>
+      <w:pPr>
+        <w:rPr>
+          <w:rFonts w:ascii="Arial" w:hAnsi="Arial" w:cs="Arial"/>
+          <w:sz w:val="18"/>
+          <w:szCs w:val="18"/>
+          <w:lang w:val="es-ES_tradnl"/>
+        </w:rPr>
+      </w:pPr>
+    </w:p>
+    <w:p>
+      <w:pPr>
+        <w:rPr>
+          <w:rFonts w:ascii="Arial" w:hAnsi="Arial"/>
+          <w:sz w:val="18"/>
+          <w:szCs w:val="18"/>
+          <w:lang w:val="es-ES_tradnl"/>
+          <w:rPrChange w:id="5" w:author="USER" w:date="2015-03-29T18:12:00Z">
+            <w:rPr>
+              <w:lang w:val="es-CO"/>
+            </w:rPr>
+          </w:rPrChange>
+        </w:rPr>
+      </w:pPr>
+      <w:r>
+        <w:rPr>
+          <w:rFonts w:ascii="Arial" w:hAnsi="Arial"/>
+          <w:sz w:val="18"/>
+          <w:szCs w:val="18"/>
+          <w:lang w:val="es-ES_tradnl"/>
+          <w:rPrChange w:id="6" w:author="USER" w:date="2015-03-29T18:12:00Z">
+            <w:rPr>
+              <w:lang w:val="es-CO"/>
+            </w:rPr>
+          </w:rPrChange>
+        </w:rPr>
+        <w:t>111437642</w:t>
+      </w:r>
+    </w:p>
+    <w:p>
+      <w:pPr>
+        <w:rPr>
+          <w:rFonts w:ascii="Arial" w:hAnsi="Arial" w:cs="Arial"/>
+          <w:sz w:val="18"/>
+          <w:szCs w:val="18"/>
           <w:lang w:val="es-CO"/>
         </w:rPr>
       </w:pPr>
-      <w:r>
-        <w:rPr>
-          <w:lang w:val="es-CO"/>
-        </w:rPr>
-        <w:t>111437642</w:t>
-      </w:r>
-    </w:p>
-    <w:p>
-      <w:pPr>
-        <w:rPr>
-          <w:rFonts w:ascii="Arial" w:hAnsi="Arial" w:cs="Arial"/>
-          <w:sz w:val="18"/>
-          <w:szCs w:val="18"/>
-          <w:lang w:val="es-CO"/>
-        </w:rPr>
-      </w:pPr>
     </w:p>
     <w:p>
       <w:pPr>
@@ -4916,7 +5028,24 @@
           <w:szCs w:val="18"/>
           <w:lang w:val="es-ES_tradnl"/>
         </w:rPr>
-        <w:t>CN_06_03_REC40_IMG03</w:t>
+        <w:t>CN_06_03_REC40_</w:t>
+      </w:r>
+      <w:commentRangeStart w:id="7"/>
+      <w:r>
+        <w:rPr>
+          <w:rFonts w:ascii="Arial" w:hAnsi="Arial" w:cs="Arial"/>
+          <w:sz w:val="18"/>
+          <w:szCs w:val="18"/>
+          <w:lang w:val="es-ES_tradnl"/>
+        </w:rPr>
+        <w:t>IMG03</w:t>
+      </w:r>
+      <w:commentRangeEnd w:id="7"/>
+      <w:r>
+        <w:rPr>
+          <w:rStyle w:val="Refdecomentario"/>
+        </w:rPr>
+        <w:commentReference w:id="7"/>
       </w:r>
     </w:p>
     <w:p>
@@ -5397,7 +5526,7 @@
           <w:lang w:val="es-ES_tradnl"/>
         </w:rPr>
       </w:pPr>
-      <w:hyperlink r:id="rId6" w:history="1">
+      <w:hyperlink r:id="rId9" w:history="1">
         <w:r>
           <w:rPr>
             <w:rStyle w:val="Hipervnculo"/>
@@ -5556,6 +5685,7 @@
           <w:szCs w:val="18"/>
           <w:lang w:val="es-ES_tradnl"/>
         </w:rPr>
+        <w:lastRenderedPageBreak/>
         <w:t>Tipos celulares</w:t>
       </w:r>
     </w:p>
@@ -5928,7 +6058,6 @@
           <w:szCs w:val="16"/>
           <w:lang w:val="es-ES_tradnl"/>
         </w:rPr>
-        <w:lastRenderedPageBreak/>
         <w:t>FICHA</w:t>
       </w:r>
       <w:r>
@@ -6252,6 +6381,7 @@
       <w:pPr>
         <w:jc w:val="both"/>
         <w:rPr>
+          <w:ins w:id="8" w:author="Usuario" w:date="2015-03-30T07:44:00Z"/>
           <w:rFonts w:ascii="Arial" w:hAnsi="Arial" w:cs="Arial"/>
           <w:sz w:val="18"/>
           <w:szCs w:val="18"/>
@@ -6263,12 +6393,101 @@
       <w:pPr>
         <w:jc w:val="both"/>
         <w:rPr>
-          <w:rFonts w:ascii="Arial" w:hAnsi="Arial" w:cs="Arial"/>
-          <w:sz w:val="18"/>
-          <w:szCs w:val="18"/>
-          <w:lang w:val="es-ES_tradnl"/>
-        </w:rPr>
-      </w:pPr>
+          <w:ins w:id="9" w:author="Usuario" w:date="2015-03-30T07:44:00Z"/>
+          <w:rFonts w:ascii="Arial" w:hAnsi="Arial" w:cs="Arial"/>
+          <w:sz w:val="18"/>
+          <w:szCs w:val="18"/>
+          <w:lang w:val="es-ES_tradnl"/>
+        </w:rPr>
+      </w:pPr>
+      <w:ins w:id="10" w:author="Usuario" w:date="2015-03-30T07:44:00Z">
+        <w:r>
+          <w:rPr>
+            <w:rFonts w:ascii="Arial" w:hAnsi="Arial" w:cs="Arial"/>
+            <w:noProof/>
+            <w:sz w:val="18"/>
+            <w:szCs w:val="18"/>
+            <w:lang w:val="es-CO" w:eastAsia="es-CO"/>
+            <w:rPrChange w:id="11">
+              <w:rPr>
+                <w:noProof/>
+                <w:lang w:val="es-CO" w:eastAsia="es-CO"/>
+              </w:rPr>
+            </w:rPrChange>
+          </w:rPr>
+          <w:drawing>
+            <wp:inline distT="0" distB="0" distL="0" distR="0">
+              <wp:extent cx="2609850" cy="1949382"/>
+              <wp:effectExtent l="0" t="0" r="0" b="0"/>
+              <wp:docPr id="2" name="Imagen 2"/>
+              <wp:cNvGraphicFramePr>
+                <a:graphicFrameLocks xmlns:a="http://schemas.openxmlformats.org/drawingml/2006/main" noChangeAspect="1"/>
+              </wp:cNvGraphicFramePr>
+              <a:graphic xmlns:a="http://schemas.openxmlformats.org/drawingml/2006/main">
+                <a:graphicData uri="http://schemas.openxmlformats.org/drawingml/2006/picture">
+                  <pic:pic xmlns:pic="http://schemas.openxmlformats.org/drawingml/2006/picture">
+                    <pic:nvPicPr>
+                      <pic:cNvPr id="0" name="Picture 2"/>
+                      <pic:cNvPicPr>
+                        <a:picLocks noChangeAspect="1" noChangeArrowheads="1"/>
+                      </pic:cNvPicPr>
+                    </pic:nvPicPr>
+                    <pic:blipFill>
+                      <a:blip r:embed="rId10">
+                        <a:extLst>
+                          <a:ext uri="{28A0092B-C50C-407E-A947-70E740481C1C}">
+                            <a14:useLocalDpi xmlns:a14="http://schemas.microsoft.com/office/drawing/2010/main" val="0"/>
+                          </a:ext>
+                        </a:extLst>
+                      </a:blip>
+                      <a:srcRect/>
+                      <a:stretch>
+                        <a:fillRect/>
+                      </a:stretch>
+                    </pic:blipFill>
+                    <pic:spPr bwMode="auto">
+                      <a:xfrm>
+                        <a:off x="0" y="0"/>
+                        <a:ext cx="2609850" cy="1949382"/>
+                      </a:xfrm>
+                      <a:prstGeom prst="rect">
+                        <a:avLst/>
+                      </a:prstGeom>
+                      <a:noFill/>
+                      <a:ln>
+                        <a:noFill/>
+                      </a:ln>
+                    </pic:spPr>
+                  </pic:pic>
+                </a:graphicData>
+              </a:graphic>
+            </wp:inline>
+          </w:drawing>
+        </w:r>
+      </w:ins>
+    </w:p>
+    <w:p>
+      <w:pPr>
+        <w:jc w:val="both"/>
+        <w:rPr>
+          <w:rFonts w:ascii="Arial" w:hAnsi="Arial" w:cs="Arial"/>
+          <w:sz w:val="18"/>
+          <w:szCs w:val="18"/>
+          <w:lang w:val="es-ES_tradnl"/>
+        </w:rPr>
+      </w:pPr>
+    </w:p>
+    <w:p>
+      <w:pPr>
+        <w:jc w:val="both"/>
+        <w:rPr>
+          <w:rFonts w:ascii="Arial" w:hAnsi="Arial" w:cs="Arial"/>
+          <w:sz w:val="18"/>
+          <w:szCs w:val="18"/>
+          <w:lang w:val="es-ES_tradnl"/>
+        </w:rPr>
+      </w:pPr>
+      <w:commentRangeStart w:id="12"/>
       <w:r>
         <w:rPr>
           <w:rFonts w:ascii="Arial" w:hAnsi="Arial" w:cs="Arial"/>
@@ -6277,6 +6496,13 @@
           <w:lang w:val="es-ES_tradnl"/>
         </w:rPr>
         <w:t>231592996</w:t>
+      </w:r>
+      <w:commentRangeEnd w:id="12"/>
+      <w:r>
+        <w:rPr>
+          <w:rStyle w:val="Refdecomentario"/>
+        </w:rPr>
+        <w:commentReference w:id="12"/>
       </w:r>
     </w:p>
     <w:p>
@@ -6624,7 +6850,7 @@
           <w:lang w:val="es-CO"/>
         </w:rPr>
       </w:pPr>
-      <w:hyperlink r:id="rId7" w:history="1">
+      <w:hyperlink r:id="rId11" w:history="1">
         <w:r>
           <w:rPr>
             <w:rStyle w:val="Hipervnculo"/>
@@ -7280,8 +7506,6 @@
           <w:lang w:val="es-ES_tradnl"/>
         </w:rPr>
       </w:pPr>
-      <w:bookmarkStart w:id="0" w:name="_GoBack"/>
-      <w:bookmarkEnd w:id="0"/>
     </w:p>
     <w:sectPr>
       <w:pgSz w:w="11900" w:h="16840"/>
@@ -7293,8 +7517,57 @@
 </w:document>
 </file>
 
+<file path=word/comments.xml><?xml version="1.0" encoding="utf-8"?>
+<w:comments xmlns:wpc="http://schemas.microsoft.com/office/word/2010/wordprocessingCanvas" xmlns:mc="http://schemas.openxmlformats.org/markup-compatibility/2006" xmlns:o="urn:schemas-microsoft-com:office:office" xmlns:r="http://schemas.openxmlformats.org/officeDocument/2006/relationships" xmlns:m="http://schemas.openxmlformats.org/officeDocument/2006/math" xmlns:v="urn:schemas-microsoft-com:vml" xmlns:wp14="http://schemas.microsoft.com/office/word/2010/wordprocessingDrawing" xmlns:wp="http://schemas.openxmlformats.org/drawingml/2006/wordprocessingDrawing" xmlns:w10="urn:schemas-microsoft-com:office:word" xmlns:w="http://schemas.openxmlformats.org/wordprocessingml/2006/main" xmlns:w14="http://schemas.microsoft.com/office/word/2010/wordml" xmlns:wpg="http://schemas.microsoft.com/office/word/2010/wordprocessingGroup" xmlns:wpi="http://schemas.microsoft.com/office/word/2010/wordprocessingInk" xmlns:wne="http://schemas.microsoft.com/office/word/2006/wordml" xmlns:wps="http://schemas.microsoft.com/office/word/2010/wordprocessingShape" mc:Ignorable="w14 wp14">
+  <w:comment w:id="7" w:author="USER" w:date="2015-03-29T18:13:00Z" w:initials="U">
+    <w:p>
+      <w:pPr>
+        <w:pStyle w:val="Textocomentario"/>
+        <w:rPr>
+          <w:lang w:val="es-CO"/>
+        </w:rPr>
+      </w:pPr>
+      <w:r>
+        <w:rPr>
+          <w:rStyle w:val="Refdecomentario"/>
+        </w:rPr>
+        <w:annotationRef/>
+      </w:r>
+      <w:r>
+        <w:rPr>
+          <w:lang w:val="es-CO"/>
+        </w:rPr>
+        <w:t>Se debe traducir el texto</w:t>
+      </w:r>
+    </w:p>
+  </w:comment>
+  <w:comment w:id="12" w:author="USER" w:date="2015-03-29T18:16:00Z" w:initials="U">
+    <w:p>
+      <w:pPr>
+        <w:pStyle w:val="Textocomentario"/>
+        <w:rPr>
+          <w:lang w:val="es-CO"/>
+        </w:rPr>
+      </w:pPr>
+      <w:r>
+        <w:rPr>
+          <w:rStyle w:val="Refdecomentario"/>
+        </w:rPr>
+        <w:annotationRef/>
+      </w:r>
+      <w:r>
+        <w:rPr>
+          <w:lang w:val="es-CO"/>
+        </w:rPr>
+        <w:t>Traducir el texto de la imagen</w:t>
+      </w:r>
+    </w:p>
+  </w:comment>
+</w:comments>
+</file>
+
 <file path=word/numbering.xml><?xml version="1.0" encoding="utf-8"?>
-<w:numbering xmlns:ve="http://schemas.openxmlformats.org/markup-compatibility/2006" xmlns:o="urn:schemas-microsoft-com:office:office" xmlns:r="http://schemas.openxmlformats.org/officeDocument/2006/relationships" xmlns:m="http://schemas.openxmlformats.org/officeDocument/2006/math" xmlns:v="urn:schemas-microsoft-com:vml" xmlns:wp="http://schemas.openxmlformats.org/drawingml/2006/wordprocessingDrawing" xmlns:w10="urn:schemas-microsoft-com:office:word" xmlns:w="http://schemas.openxmlformats.org/wordprocessingml/2006/main" xmlns:wne="http://schemas.microsoft.com/office/word/2006/wordml">
+<w:numbering xmlns:wpc="http://schemas.microsoft.com/office/word/2010/wordprocessingCanvas" xmlns:mc="http://schemas.openxmlformats.org/markup-compatibility/2006" xmlns:o="urn:schemas-microsoft-com:office:office" xmlns:r="http://schemas.openxmlformats.org/officeDocument/2006/relationships" xmlns:m="http://schemas.openxmlformats.org/officeDocument/2006/math" xmlns:v="urn:schemas-microsoft-com:vml" xmlns:wp14="http://schemas.microsoft.com/office/word/2010/wordprocessingDrawing" xmlns:wp="http://schemas.openxmlformats.org/drawingml/2006/wordprocessingDrawing" xmlns:w10="urn:schemas-microsoft-com:office:word" xmlns:w="http://schemas.openxmlformats.org/wordprocessingml/2006/main" xmlns:w14="http://schemas.microsoft.com/office/word/2010/wordml" xmlns:wpg="http://schemas.microsoft.com/office/word/2010/wordprocessingGroup" xmlns:wpi="http://schemas.microsoft.com/office/word/2010/wordprocessingInk" xmlns:wne="http://schemas.microsoft.com/office/word/2006/wordml" xmlns:wps="http://schemas.microsoft.com/office/word/2010/wordprocessingShape" mc:Ignorable="w14 wp14">
   <w:abstractNum w:abstractNumId="0">
     <w:nsid w:val="1341626B"/>
     <w:multiLevelType w:val="hybridMultilevel"/>
@@ -7877,7 +8150,7 @@
 </file>
 
 <file path=word/styles.xml><?xml version="1.0" encoding="utf-8"?>
-<w:styles xmlns:r="http://schemas.openxmlformats.org/officeDocument/2006/relationships" xmlns:w="http://schemas.openxmlformats.org/wordprocessingml/2006/main">
+<w:styles xmlns:mc="http://schemas.openxmlformats.org/markup-compatibility/2006" xmlns:r="http://schemas.openxmlformats.org/officeDocument/2006/relationships" xmlns:w="http://schemas.openxmlformats.org/wordprocessingml/2006/main" xmlns:w14="http://schemas.microsoft.com/office/word/2010/wordml" mc:Ignorable="w14">
   <w:docDefaults>
     <w:rPrDefault>
       <w:rPr>
@@ -8031,7 +8304,6 @@
   <w:style w:type="paragraph" w:default="1" w:styleId="Normal">
     <w:name w:val="Normal"/>
     <w:qFormat/>
-    <w:rsid w:val="00457FD2"/>
   </w:style>
   <w:style w:type="character" w:default="1" w:styleId="Fuentedeprrafopredeter">
     <w:name w:val="Default Paragraph Font"/>
@@ -8044,7 +8316,6 @@
     <w:uiPriority w:val="99"/>
     <w:semiHidden/>
     <w:unhideWhenUsed/>
-    <w:qFormat/>
     <w:tblPr>
       <w:tblInd w:w="0" w:type="dxa"/>
       <w:tblCellMar>
@@ -8116,6 +8387,98 @@
     <w:rPr>
       <w:color w:val="800080" w:themeColor="followedHyperlink"/>
       <w:u w:val="single"/>
+    </w:rPr>
+  </w:style>
+  <w:style w:type="paragraph" w:styleId="Textodeglobo">
+    <w:name w:val="Balloon Text"/>
+    <w:basedOn w:val="Normal"/>
+    <w:link w:val="TextodegloboCar"/>
+    <w:uiPriority w:val="99"/>
+    <w:semiHidden/>
+    <w:unhideWhenUsed/>
+    <w:rsid w:val="003A461D"/>
+    <w:rPr>
+      <w:rFonts w:ascii="Tahoma" w:hAnsi="Tahoma" w:cs="Tahoma"/>
+      <w:sz w:val="16"/>
+      <w:szCs w:val="16"/>
+    </w:rPr>
+  </w:style>
+  <w:style w:type="character" w:customStyle="1" w:styleId="TextodegloboCar">
+    <w:name w:val="Texto de globo Car"/>
+    <w:basedOn w:val="Fuentedeprrafopredeter"/>
+    <w:link w:val="Textodeglobo"/>
+    <w:uiPriority w:val="99"/>
+    <w:semiHidden/>
+    <w:rsid w:val="003A461D"/>
+    <w:rPr>
+      <w:rFonts w:ascii="Tahoma" w:hAnsi="Tahoma" w:cs="Tahoma"/>
+      <w:sz w:val="16"/>
+      <w:szCs w:val="16"/>
+    </w:rPr>
+  </w:style>
+  <w:style w:type="character" w:styleId="Refdecomentario">
+    <w:name w:val="annotation reference"/>
+    <w:basedOn w:val="Fuentedeprrafopredeter"/>
+    <w:uiPriority w:val="99"/>
+    <w:semiHidden/>
+    <w:unhideWhenUsed/>
+    <w:rsid w:val="003A461D"/>
+    <w:rPr>
+      <w:sz w:val="16"/>
+      <w:szCs w:val="16"/>
+    </w:rPr>
+  </w:style>
+  <w:style w:type="paragraph" w:styleId="Textocomentario">
+    <w:name w:val="annotation text"/>
+    <w:basedOn w:val="Normal"/>
+    <w:link w:val="TextocomentarioCar"/>
+    <w:uiPriority w:val="99"/>
+    <w:semiHidden/>
+    <w:unhideWhenUsed/>
+    <w:rsid w:val="003A461D"/>
+    <w:rPr>
+      <w:sz w:val="20"/>
+      <w:szCs w:val="20"/>
+    </w:rPr>
+  </w:style>
+  <w:style w:type="character" w:customStyle="1" w:styleId="TextocomentarioCar">
+    <w:name w:val="Texto comentario Car"/>
+    <w:basedOn w:val="Fuentedeprrafopredeter"/>
+    <w:link w:val="Textocomentario"/>
+    <w:uiPriority w:val="99"/>
+    <w:semiHidden/>
+    <w:rsid w:val="003A461D"/>
+    <w:rPr>
+      <w:sz w:val="20"/>
+      <w:szCs w:val="20"/>
+    </w:rPr>
+  </w:style>
+  <w:style w:type="paragraph" w:styleId="Asuntodelcomentario">
+    <w:name w:val="annotation subject"/>
+    <w:basedOn w:val="Textocomentario"/>
+    <w:next w:val="Textocomentario"/>
+    <w:link w:val="AsuntodelcomentarioCar"/>
+    <w:uiPriority w:val="99"/>
+    <w:semiHidden/>
+    <w:unhideWhenUsed/>
+    <w:rsid w:val="003A461D"/>
+    <w:rPr>
+      <w:b/>
+      <w:bCs/>
+    </w:rPr>
+  </w:style>
+  <w:style w:type="character" w:customStyle="1" w:styleId="AsuntodelcomentarioCar">
+    <w:name w:val="Asunto del comentario Car"/>
+    <w:basedOn w:val="TextocomentarioCar"/>
+    <w:link w:val="Asuntodelcomentario"/>
+    <w:uiPriority w:val="99"/>
+    <w:semiHidden/>
+    <w:rsid w:val="003A461D"/>
+    <w:rPr>
+      <w:b/>
+      <w:bCs/>
+      <w:sz w:val="20"/>
+      <w:szCs w:val="20"/>
     </w:rPr>
   </w:style>
 </w:styles>
@@ -8359,6 +8722,98 @@
     <w:rPr>
       <w:color w:val="800080" w:themeColor="followedHyperlink"/>
       <w:u w:val="single"/>
+    </w:rPr>
+  </w:style>
+  <w:style w:type="paragraph" w:styleId="Textodeglobo">
+    <w:name w:val="Balloon Text"/>
+    <w:basedOn w:val="Normal"/>
+    <w:link w:val="TextodegloboCar"/>
+    <w:uiPriority w:val="99"/>
+    <w:semiHidden/>
+    <w:unhideWhenUsed/>
+    <w:rsid w:val="003A461D"/>
+    <w:rPr>
+      <w:rFonts w:ascii="Tahoma" w:hAnsi="Tahoma" w:cs="Tahoma"/>
+      <w:sz w:val="16"/>
+      <w:szCs w:val="16"/>
+    </w:rPr>
+  </w:style>
+  <w:style w:type="character" w:customStyle="1" w:styleId="TextodegloboCar">
+    <w:name w:val="Texto de globo Car"/>
+    <w:basedOn w:val="Fuentedeprrafopredeter"/>
+    <w:link w:val="Textodeglobo"/>
+    <w:uiPriority w:val="99"/>
+    <w:semiHidden/>
+    <w:rsid w:val="003A461D"/>
+    <w:rPr>
+      <w:rFonts w:ascii="Tahoma" w:hAnsi="Tahoma" w:cs="Tahoma"/>
+      <w:sz w:val="16"/>
+      <w:szCs w:val="16"/>
+    </w:rPr>
+  </w:style>
+  <w:style w:type="character" w:styleId="Refdecomentario">
+    <w:name w:val="annotation reference"/>
+    <w:basedOn w:val="Fuentedeprrafopredeter"/>
+    <w:uiPriority w:val="99"/>
+    <w:semiHidden/>
+    <w:unhideWhenUsed/>
+    <w:rsid w:val="003A461D"/>
+    <w:rPr>
+      <w:sz w:val="16"/>
+      <w:szCs w:val="16"/>
+    </w:rPr>
+  </w:style>
+  <w:style w:type="paragraph" w:styleId="Textocomentario">
+    <w:name w:val="annotation text"/>
+    <w:basedOn w:val="Normal"/>
+    <w:link w:val="TextocomentarioCar"/>
+    <w:uiPriority w:val="99"/>
+    <w:semiHidden/>
+    <w:unhideWhenUsed/>
+    <w:rsid w:val="003A461D"/>
+    <w:rPr>
+      <w:sz w:val="20"/>
+      <w:szCs w:val="20"/>
+    </w:rPr>
+  </w:style>
+  <w:style w:type="character" w:customStyle="1" w:styleId="TextocomentarioCar">
+    <w:name w:val="Texto comentario Car"/>
+    <w:basedOn w:val="Fuentedeprrafopredeter"/>
+    <w:link w:val="Textocomentario"/>
+    <w:uiPriority w:val="99"/>
+    <w:semiHidden/>
+    <w:rsid w:val="003A461D"/>
+    <w:rPr>
+      <w:sz w:val="20"/>
+      <w:szCs w:val="20"/>
+    </w:rPr>
+  </w:style>
+  <w:style w:type="paragraph" w:styleId="Asuntodelcomentario">
+    <w:name w:val="annotation subject"/>
+    <w:basedOn w:val="Textocomentario"/>
+    <w:next w:val="Textocomentario"/>
+    <w:link w:val="AsuntodelcomentarioCar"/>
+    <w:uiPriority w:val="99"/>
+    <w:semiHidden/>
+    <w:unhideWhenUsed/>
+    <w:rsid w:val="003A461D"/>
+    <w:rPr>
+      <w:b/>
+      <w:bCs/>
+    </w:rPr>
+  </w:style>
+  <w:style w:type="character" w:customStyle="1" w:styleId="AsuntodelcomentarioCar">
+    <w:name w:val="Asunto del comentario Car"/>
+    <w:basedOn w:val="TextocomentarioCar"/>
+    <w:link w:val="Asuntodelcomentario"/>
+    <w:uiPriority w:val="99"/>
+    <w:semiHidden/>
+    <w:rsid w:val="003A461D"/>
+    <w:rPr>
+      <w:b/>
+      <w:bCs/>
+      <w:sz w:val="20"/>
+      <w:szCs w:val="20"/>
     </w:rPr>
   </w:style>
 </w:styles>
